--- a/Test_BP/Fol_2k_files_500(2)/de-DE/file 500_2 - Copy (225)_de.docx
+++ b/Test_BP/Fol_2k_files_500(2)/de-DE/file 500_2 - Copy (225)_de.docx
@@ -1,7 +1,7 @@
 
 <file path=word/document.xml><?xml version="1.0" encoding="utf-8"?>
 <w:document xmlns:wpc="http://schemas.microsoft.com/office/word/2010/wordprocessingCanvas" xmlns:cx="http://schemas.microsoft.com/office/drawing/2014/chartex" xmlns:cx1="http://schemas.microsoft.com/office/drawing/2015/9/8/chartex" xmlns:cx2="http://schemas.microsoft.com/office/drawing/2015/10/21/chartex" xmlns:cx3="http://schemas.microsoft.com/office/drawing/2016/5/9/chartex" xmlns:cx4="http://schemas.microsoft.com/office/drawing/2016/5/10/chartex" xmlns:cx5="http://schemas.microsoft.com/office/drawing/2016/5/11/chartex" xmlns:mc="http://schemas.openxmlformats.org/markup-compatibility/2006" xmlns:o="urn:schemas-microsoft-com:office:office" xmlns:r="http://schemas.openxmlformats.org/officeDocument/2006/relationships" xmlns:m="http://schemas.openxmlformats.org/officeDocument/2006/math" xmlns:v="urn:schemas-microsoft-com:vml" xmlns:wp14="http://schemas.microsoft.com/office/word/2010/wordprocessingDrawing" xmlns:wp="http://schemas.openxmlformats.org/drawingml/2006/wordprocessingDrawing" xmlns:w10="urn:schemas-microsoft-com:office:word" xmlns:w="http://schemas.openxmlformats.org/wordprocessingml/2006/main" xmlns:w14="http://schemas.microsoft.com/office/word/2010/wordml" xmlns:w15="http://schemas.microsoft.com/office/word/2012/wordml" xmlns:wne="http://schemas.microsoft.com/office/word/2006/wordml" xmlns:wpg="http://schemas.microsoft.com/office/word/2010/wordprocessingGroup" xmlns:wpi="http://schemas.microsoft.com/office/word/2010/wordprocessingInk" xmlns:wps="http://schemas.microsoft.com/office/word/2010/wordprocessingShape" mc:Ignorable="w14 w15 wp14">
-  <!-- Generated by Aspose.Words for Java 20.12.0 -->
+  <!-- Generated by Aspose.Words for Java 21.10.0 -->
   <w:body>
     <w:p>
       <w:pPr>
@@ -35,44 +35,44 @@
           <w:highlight w:val="none"/>
           <w:u w:val="none" w:color="auto"/>
           <w:effect w:val="none"/>
-          <w:bdr w:val="nil"/>
-          <w:shd w:val="clear" w:color="auto" w:fill="auto"/>
-          <w:vertAlign w:val="baseline"/>
-          <w:rtl w:val="0"/>
-          <w:cs w:val="0"/>
-          <w:lang w:val="de-DE" w:eastAsia="zh-TW" w:bidi="ar-SA"/>
-        </w:rPr>
-        <w:t>t êéxcêépt tôô sôô têémpêér mùûtùûåãl tåãstêés môôthêér.</w:t>
-      </w:r>
-      <w:r>
-        <w:rPr>
-          <w:rStyle w:val="DefaultParagraphFont"/>
-          <w:rFonts w:ascii="Calibri" w:eastAsia="Calibri" w:hAnsi="Calibri" w:cs="Calibri"/>
-          <w:b w:val="0"/>
-          <w:bCs w:val="0"/>
-          <w:i w:val="0"/>
-          <w:iCs w:val="0"/>
-          <w:caps w:val="0"/>
-          <w:smallCaps w:val="0"/>
-          <w:strike w:val="0"/>
-          <w:dstrike w:val="0"/>
-          <w:outline w:val="0"/>
-          <w:shadow w:val="0"/>
-          <w:emboss w:val="0"/>
-          <w:imprint w:val="0"/>
-          <w:noProof w:val="0"/>
-          <w:vanish w:val="0"/>
-          <w:color w:val="auto"/>
-          <w:spacing w:val="0"/>
-          <w:w w:val="100"/>
-          <w:kern w:val="0"/>
-          <w:position w:val="0"/>
-          <w:sz w:val="22"/>
-          <w:szCs w:val="22"/>
-          <w:highlight w:val="none"/>
-          <w:u w:val="none" w:color="auto"/>
-          <w:effect w:val="none"/>
-          <w:bdr w:val="nil"/>
+          <w:bdr w:val="none" w:sz="0" w:space="0" w:color="auto"/>
+          <w:shd w:val="clear" w:color="auto" w:fill="auto"/>
+          <w:vertAlign w:val="baseline"/>
+          <w:rtl w:val="0"/>
+          <w:cs w:val="0"/>
+          <w:lang w:val="de-DE" w:eastAsia="zh-TW" w:bidi="ar-SA"/>
+        </w:rPr>
+        <w:t>t ëëxcëëpt tòö sòö tëëmpëër múútúúáæl táæstëës mòöthëër.</w:t>
+      </w:r>
+      <w:r>
+        <w:rPr>
+          <w:rStyle w:val="DefaultParagraphFont"/>
+          <w:rFonts w:ascii="Calibri" w:eastAsia="Calibri" w:hAnsi="Calibri" w:cs="Calibri"/>
+          <w:b w:val="0"/>
+          <w:bCs w:val="0"/>
+          <w:i w:val="0"/>
+          <w:iCs w:val="0"/>
+          <w:caps w:val="0"/>
+          <w:smallCaps w:val="0"/>
+          <w:strike w:val="0"/>
+          <w:dstrike w:val="0"/>
+          <w:outline w:val="0"/>
+          <w:shadow w:val="0"/>
+          <w:emboss w:val="0"/>
+          <w:imprint w:val="0"/>
+          <w:noProof w:val="0"/>
+          <w:vanish w:val="0"/>
+          <w:color w:val="auto"/>
+          <w:spacing w:val="0"/>
+          <w:w w:val="100"/>
+          <w:kern w:val="0"/>
+          <w:position w:val="0"/>
+          <w:sz w:val="22"/>
+          <w:szCs w:val="22"/>
+          <w:highlight w:val="none"/>
+          <w:u w:val="none" w:color="auto"/>
+          <w:effect w:val="none"/>
+          <w:bdr w:val="none" w:sz="0" w:space="0" w:color="auto"/>
           <w:shd w:val="clear" w:color="auto" w:fill="auto"/>
           <w:vertAlign w:val="baseline"/>
           <w:rtl w:val="0"/>
@@ -109,44 +109,44 @@
           <w:highlight w:val="none"/>
           <w:u w:val="none" w:color="auto"/>
           <w:effect w:val="none"/>
-          <w:bdr w:val="nil"/>
-          <w:shd w:val="clear" w:color="auto" w:fill="auto"/>
-          <w:vertAlign w:val="baseline"/>
-          <w:rtl w:val="0"/>
-          <w:cs w:val="0"/>
-          <w:lang w:val="de-DE" w:eastAsia="zh-TW" w:bidi="ar-SA"/>
-        </w:rPr>
-        <w:t>Ïntëérëéstëéd cýültíïvåâtëéd íïts cóóntíïnýüíïng nóów yëét åârëé.</w:t>
-      </w:r>
-      <w:r>
-        <w:rPr>
-          <w:rStyle w:val="DefaultParagraphFont"/>
-          <w:rFonts w:ascii="Calibri" w:eastAsia="Calibri" w:hAnsi="Calibri" w:cs="Calibri"/>
-          <w:b w:val="0"/>
-          <w:bCs w:val="0"/>
-          <w:i w:val="0"/>
-          <w:iCs w:val="0"/>
-          <w:caps w:val="0"/>
-          <w:smallCaps w:val="0"/>
-          <w:strike w:val="0"/>
-          <w:dstrike w:val="0"/>
-          <w:outline w:val="0"/>
-          <w:shadow w:val="0"/>
-          <w:emboss w:val="0"/>
-          <w:imprint w:val="0"/>
-          <w:noProof w:val="0"/>
-          <w:vanish w:val="0"/>
-          <w:color w:val="auto"/>
-          <w:spacing w:val="0"/>
-          <w:w w:val="100"/>
-          <w:kern w:val="0"/>
-          <w:position w:val="0"/>
-          <w:sz w:val="22"/>
-          <w:szCs w:val="22"/>
-          <w:highlight w:val="none"/>
-          <w:u w:val="none" w:color="auto"/>
-          <w:effect w:val="none"/>
-          <w:bdr w:val="nil"/>
+          <w:bdr w:val="none" w:sz="0" w:space="0" w:color="auto"/>
+          <w:shd w:val="clear" w:color="auto" w:fill="auto"/>
+          <w:vertAlign w:val="baseline"/>
+          <w:rtl w:val="0"/>
+          <w:cs w:val="0"/>
+          <w:lang w:val="de-DE" w:eastAsia="zh-TW" w:bidi="ar-SA"/>
+        </w:rPr>
+        <w:t>Íntêêrêêstêêd cýúltìívàåtêêd ìíts cõöntìínýúìíng nõöw yêêt àårêê.</w:t>
+      </w:r>
+      <w:r>
+        <w:rPr>
+          <w:rStyle w:val="DefaultParagraphFont"/>
+          <w:rFonts w:ascii="Calibri" w:eastAsia="Calibri" w:hAnsi="Calibri" w:cs="Calibri"/>
+          <w:b w:val="0"/>
+          <w:bCs w:val="0"/>
+          <w:i w:val="0"/>
+          <w:iCs w:val="0"/>
+          <w:caps w:val="0"/>
+          <w:smallCaps w:val="0"/>
+          <w:strike w:val="0"/>
+          <w:dstrike w:val="0"/>
+          <w:outline w:val="0"/>
+          <w:shadow w:val="0"/>
+          <w:emboss w:val="0"/>
+          <w:imprint w:val="0"/>
+          <w:noProof w:val="0"/>
+          <w:vanish w:val="0"/>
+          <w:color w:val="auto"/>
+          <w:spacing w:val="0"/>
+          <w:w w:val="100"/>
+          <w:kern w:val="0"/>
+          <w:position w:val="0"/>
+          <w:sz w:val="22"/>
+          <w:szCs w:val="22"/>
+          <w:highlight w:val="none"/>
+          <w:u w:val="none" w:color="auto"/>
+          <w:effect w:val="none"/>
+          <w:bdr w:val="none" w:sz="0" w:space="0" w:color="auto"/>
           <w:shd w:val="clear" w:color="auto" w:fill="auto"/>
           <w:vertAlign w:val="baseline"/>
           <w:rtl w:val="0"/>
@@ -183,44 +183,44 @@
           <w:highlight w:val="none"/>
           <w:u w:val="none" w:color="auto"/>
           <w:effect w:val="none"/>
-          <w:bdr w:val="nil"/>
-          <w:shd w:val="clear" w:color="auto" w:fill="auto"/>
-          <w:vertAlign w:val="baseline"/>
-          <w:rtl w:val="0"/>
-          <w:cs w:val="0"/>
-          <w:lang w:val="de-DE" w:eastAsia="zh-TW" w:bidi="ar-SA"/>
-        </w:rPr>
-        <w:t>Òúüt ííntéérééstééd äàccééptäàncéé öôúür päàrtííäàlííty äàffröôntííng úünplééäàsäànt why äàdd.</w:t>
-      </w:r>
-      <w:r>
-        <w:rPr>
-          <w:rStyle w:val="DefaultParagraphFont"/>
-          <w:rFonts w:ascii="Calibri" w:eastAsia="Calibri" w:hAnsi="Calibri" w:cs="Calibri"/>
-          <w:b w:val="0"/>
-          <w:bCs w:val="0"/>
-          <w:i w:val="0"/>
-          <w:iCs w:val="0"/>
-          <w:caps w:val="0"/>
-          <w:smallCaps w:val="0"/>
-          <w:strike w:val="0"/>
-          <w:dstrike w:val="0"/>
-          <w:outline w:val="0"/>
-          <w:shadow w:val="0"/>
-          <w:emboss w:val="0"/>
-          <w:imprint w:val="0"/>
-          <w:noProof w:val="0"/>
-          <w:vanish w:val="0"/>
-          <w:color w:val="auto"/>
-          <w:spacing w:val="0"/>
-          <w:w w:val="100"/>
-          <w:kern w:val="0"/>
-          <w:position w:val="0"/>
-          <w:sz w:val="22"/>
-          <w:szCs w:val="22"/>
-          <w:highlight w:val="none"/>
-          <w:u w:val="none" w:color="auto"/>
-          <w:effect w:val="none"/>
-          <w:bdr w:val="nil"/>
+          <w:bdr w:val="none" w:sz="0" w:space="0" w:color="auto"/>
+          <w:shd w:val="clear" w:color="auto" w:fill="auto"/>
+          <w:vertAlign w:val="baseline"/>
+          <w:rtl w:val="0"/>
+          <w:cs w:val="0"/>
+          <w:lang w:val="de-DE" w:eastAsia="zh-TW" w:bidi="ar-SA"/>
+        </w:rPr>
+        <w:t>Óüýt ììntèêrèêstèêd äâccèêptäâncèê òöüýr päârtììäâlììty äâffròöntììng üýnplèêäâsäânt why äâdd.</w:t>
+      </w:r>
+      <w:r>
+        <w:rPr>
+          <w:rStyle w:val="DefaultParagraphFont"/>
+          <w:rFonts w:ascii="Calibri" w:eastAsia="Calibri" w:hAnsi="Calibri" w:cs="Calibri"/>
+          <w:b w:val="0"/>
+          <w:bCs w:val="0"/>
+          <w:i w:val="0"/>
+          <w:iCs w:val="0"/>
+          <w:caps w:val="0"/>
+          <w:smallCaps w:val="0"/>
+          <w:strike w:val="0"/>
+          <w:dstrike w:val="0"/>
+          <w:outline w:val="0"/>
+          <w:shadow w:val="0"/>
+          <w:emboss w:val="0"/>
+          <w:imprint w:val="0"/>
+          <w:noProof w:val="0"/>
+          <w:vanish w:val="0"/>
+          <w:color w:val="auto"/>
+          <w:spacing w:val="0"/>
+          <w:w w:val="100"/>
+          <w:kern w:val="0"/>
+          <w:position w:val="0"/>
+          <w:sz w:val="22"/>
+          <w:szCs w:val="22"/>
+          <w:highlight w:val="none"/>
+          <w:u w:val="none" w:color="auto"/>
+          <w:effect w:val="none"/>
+          <w:bdr w:val="none" w:sz="0" w:space="0" w:color="auto"/>
           <w:shd w:val="clear" w:color="auto" w:fill="auto"/>
           <w:vertAlign w:val="baseline"/>
           <w:rtl w:val="0"/>
@@ -257,44 +257,44 @@
           <w:highlight w:val="none"/>
           <w:u w:val="none" w:color="auto"/>
           <w:effect w:val="none"/>
-          <w:bdr w:val="nil"/>
-          <w:shd w:val="clear" w:color="auto" w:fill="auto"/>
-          <w:vertAlign w:val="baseline"/>
-          <w:rtl w:val="0"/>
-          <w:cs w:val="0"/>
-          <w:lang w:val="de-DE" w:eastAsia="zh-TW" w:bidi="ar-SA"/>
-        </w:rPr>
-        <w:t>Éstéêéêm gæårdéên méên yéêt shy cóôüúrséê.</w:t>
-      </w:r>
-      <w:r>
-        <w:rPr>
-          <w:rStyle w:val="DefaultParagraphFont"/>
-          <w:rFonts w:ascii="Calibri" w:eastAsia="Calibri" w:hAnsi="Calibri" w:cs="Calibri"/>
-          <w:b w:val="0"/>
-          <w:bCs w:val="0"/>
-          <w:i w:val="0"/>
-          <w:iCs w:val="0"/>
-          <w:caps w:val="0"/>
-          <w:smallCaps w:val="0"/>
-          <w:strike w:val="0"/>
-          <w:dstrike w:val="0"/>
-          <w:outline w:val="0"/>
-          <w:shadow w:val="0"/>
-          <w:emboss w:val="0"/>
-          <w:imprint w:val="0"/>
-          <w:noProof w:val="0"/>
-          <w:vanish w:val="0"/>
-          <w:color w:val="auto"/>
-          <w:spacing w:val="0"/>
-          <w:w w:val="100"/>
-          <w:kern w:val="0"/>
-          <w:position w:val="0"/>
-          <w:sz w:val="22"/>
-          <w:szCs w:val="22"/>
-          <w:highlight w:val="none"/>
-          <w:u w:val="none" w:color="auto"/>
-          <w:effect w:val="none"/>
-          <w:bdr w:val="nil"/>
+          <w:bdr w:val="none" w:sz="0" w:space="0" w:color="auto"/>
+          <w:shd w:val="clear" w:color="auto" w:fill="auto"/>
+          <w:vertAlign w:val="baseline"/>
+          <w:rtl w:val="0"/>
+          <w:cs w:val="0"/>
+          <w:lang w:val="de-DE" w:eastAsia="zh-TW" w:bidi="ar-SA"/>
+        </w:rPr>
+        <w:t>Êstêêêêm gåárdêên mêên yêêt shy cöóüýrsêê.</w:t>
+      </w:r>
+      <w:r>
+        <w:rPr>
+          <w:rStyle w:val="DefaultParagraphFont"/>
+          <w:rFonts w:ascii="Calibri" w:eastAsia="Calibri" w:hAnsi="Calibri" w:cs="Calibri"/>
+          <w:b w:val="0"/>
+          <w:bCs w:val="0"/>
+          <w:i w:val="0"/>
+          <w:iCs w:val="0"/>
+          <w:caps w:val="0"/>
+          <w:smallCaps w:val="0"/>
+          <w:strike w:val="0"/>
+          <w:dstrike w:val="0"/>
+          <w:outline w:val="0"/>
+          <w:shadow w:val="0"/>
+          <w:emboss w:val="0"/>
+          <w:imprint w:val="0"/>
+          <w:noProof w:val="0"/>
+          <w:vanish w:val="0"/>
+          <w:color w:val="auto"/>
+          <w:spacing w:val="0"/>
+          <w:w w:val="100"/>
+          <w:kern w:val="0"/>
+          <w:position w:val="0"/>
+          <w:sz w:val="22"/>
+          <w:szCs w:val="22"/>
+          <w:highlight w:val="none"/>
+          <w:u w:val="none" w:color="auto"/>
+          <w:effect w:val="none"/>
+          <w:bdr w:val="none" w:sz="0" w:space="0" w:color="auto"/>
           <w:shd w:val="clear" w:color="auto" w:fill="auto"/>
           <w:vertAlign w:val="baseline"/>
           <w:rtl w:val="0"/>
@@ -331,44 +331,44 @@
           <w:highlight w:val="none"/>
           <w:u w:val="none" w:color="auto"/>
           <w:effect w:val="none"/>
-          <w:bdr w:val="nil"/>
-          <w:shd w:val="clear" w:color="auto" w:fill="auto"/>
-          <w:vertAlign w:val="baseline"/>
-          <w:rtl w:val="0"/>
-          <w:cs w:val="0"/>
-          <w:lang w:val="de-DE" w:eastAsia="zh-TW" w:bidi="ar-SA"/>
-        </w:rPr>
-        <w:t>Còónsúûltèêd úûp my tòólèêråâbly sòómèêtîímèês pèêrpèêtúûåâl òóh.</w:t>
-      </w:r>
-      <w:r>
-        <w:rPr>
-          <w:rStyle w:val="DefaultParagraphFont"/>
-          <w:rFonts w:ascii="Calibri" w:eastAsia="Calibri" w:hAnsi="Calibri" w:cs="Calibri"/>
-          <w:b w:val="0"/>
-          <w:bCs w:val="0"/>
-          <w:i w:val="0"/>
-          <w:iCs w:val="0"/>
-          <w:caps w:val="0"/>
-          <w:smallCaps w:val="0"/>
-          <w:strike w:val="0"/>
-          <w:dstrike w:val="0"/>
-          <w:outline w:val="0"/>
-          <w:shadow w:val="0"/>
-          <w:emboss w:val="0"/>
-          <w:imprint w:val="0"/>
-          <w:noProof w:val="0"/>
-          <w:vanish w:val="0"/>
-          <w:color w:val="auto"/>
-          <w:spacing w:val="0"/>
-          <w:w w:val="100"/>
-          <w:kern w:val="0"/>
-          <w:position w:val="0"/>
-          <w:sz w:val="22"/>
-          <w:szCs w:val="22"/>
-          <w:highlight w:val="none"/>
-          <w:u w:val="none" w:color="auto"/>
-          <w:effect w:val="none"/>
-          <w:bdr w:val="nil"/>
+          <w:bdr w:val="none" w:sz="0" w:space="0" w:color="auto"/>
+          <w:shd w:val="clear" w:color="auto" w:fill="auto"/>
+          <w:vertAlign w:val="baseline"/>
+          <w:rtl w:val="0"/>
+          <w:cs w:val="0"/>
+          <w:lang w:val="de-DE" w:eastAsia="zh-TW" w:bidi="ar-SA"/>
+        </w:rPr>
+        <w:t>Cõónsûúltééd ûúp my tõóléérâábly sõóméétîïméés péérpéétûúâál õóh.</w:t>
+      </w:r>
+      <w:r>
+        <w:rPr>
+          <w:rStyle w:val="DefaultParagraphFont"/>
+          <w:rFonts w:ascii="Calibri" w:eastAsia="Calibri" w:hAnsi="Calibri" w:cs="Calibri"/>
+          <w:b w:val="0"/>
+          <w:bCs w:val="0"/>
+          <w:i w:val="0"/>
+          <w:iCs w:val="0"/>
+          <w:caps w:val="0"/>
+          <w:smallCaps w:val="0"/>
+          <w:strike w:val="0"/>
+          <w:dstrike w:val="0"/>
+          <w:outline w:val="0"/>
+          <w:shadow w:val="0"/>
+          <w:emboss w:val="0"/>
+          <w:imprint w:val="0"/>
+          <w:noProof w:val="0"/>
+          <w:vanish w:val="0"/>
+          <w:color w:val="auto"/>
+          <w:spacing w:val="0"/>
+          <w:w w:val="100"/>
+          <w:kern w:val="0"/>
+          <w:position w:val="0"/>
+          <w:sz w:val="22"/>
+          <w:szCs w:val="22"/>
+          <w:highlight w:val="none"/>
+          <w:u w:val="none" w:color="auto"/>
+          <w:effect w:val="none"/>
+          <w:bdr w:val="none" w:sz="0" w:space="0" w:color="auto"/>
           <w:shd w:val="clear" w:color="auto" w:fill="auto"/>
           <w:vertAlign w:val="baseline"/>
           <w:rtl w:val="0"/>
@@ -405,44 +405,44 @@
           <w:highlight w:val="none"/>
           <w:u w:val="none" w:color="auto"/>
           <w:effect w:val="none"/>
-          <w:bdr w:val="nil"/>
-          <w:shd w:val="clear" w:color="auto" w:fill="auto"/>
-          <w:vertAlign w:val="baseline"/>
-          <w:rtl w:val="0"/>
-          <w:cs w:val="0"/>
-          <w:lang w:val="de-DE" w:eastAsia="zh-TW" w:bidi="ar-SA"/>
-        </w:rPr>
-        <w:t>Èxpréëssîíõõn àæccéëptàæncéë îímprýüdéëncéë pàærtîícýülàær hàæd éëàæt ýünsàætîíàæbléë.</w:t>
-      </w:r>
-      <w:r>
-        <w:rPr>
-          <w:rStyle w:val="DefaultParagraphFont"/>
-          <w:rFonts w:ascii="Calibri" w:eastAsia="Calibri" w:hAnsi="Calibri" w:cs="Calibri"/>
-          <w:b w:val="0"/>
-          <w:bCs w:val="0"/>
-          <w:i w:val="0"/>
-          <w:iCs w:val="0"/>
-          <w:caps w:val="0"/>
-          <w:smallCaps w:val="0"/>
-          <w:strike w:val="0"/>
-          <w:dstrike w:val="0"/>
-          <w:outline w:val="0"/>
-          <w:shadow w:val="0"/>
-          <w:emboss w:val="0"/>
-          <w:imprint w:val="0"/>
-          <w:noProof w:val="0"/>
-          <w:vanish w:val="0"/>
-          <w:color w:val="auto"/>
-          <w:spacing w:val="0"/>
-          <w:w w:val="100"/>
-          <w:kern w:val="0"/>
-          <w:position w:val="0"/>
-          <w:sz w:val="22"/>
-          <w:szCs w:val="22"/>
-          <w:highlight w:val="none"/>
-          <w:u w:val="none" w:color="auto"/>
-          <w:effect w:val="none"/>
-          <w:bdr w:val="nil"/>
+          <w:bdr w:val="none" w:sz="0" w:space="0" w:color="auto"/>
+          <w:shd w:val="clear" w:color="auto" w:fill="auto"/>
+          <w:vertAlign w:val="baseline"/>
+          <w:rtl w:val="0"/>
+          <w:cs w:val="0"/>
+          <w:lang w:val="de-DE" w:eastAsia="zh-TW" w:bidi="ar-SA"/>
+        </w:rPr>
+        <w:t>Éxprêëssíìöõn ááccêëptááncêë íìmprúýdêëncêë páártíìcúýláár háád êëáát úýnsáátíìááblêë.</w:t>
+      </w:r>
+      <w:r>
+        <w:rPr>
+          <w:rStyle w:val="DefaultParagraphFont"/>
+          <w:rFonts w:ascii="Calibri" w:eastAsia="Calibri" w:hAnsi="Calibri" w:cs="Calibri"/>
+          <w:b w:val="0"/>
+          <w:bCs w:val="0"/>
+          <w:i w:val="0"/>
+          <w:iCs w:val="0"/>
+          <w:caps w:val="0"/>
+          <w:smallCaps w:val="0"/>
+          <w:strike w:val="0"/>
+          <w:dstrike w:val="0"/>
+          <w:outline w:val="0"/>
+          <w:shadow w:val="0"/>
+          <w:emboss w:val="0"/>
+          <w:imprint w:val="0"/>
+          <w:noProof w:val="0"/>
+          <w:vanish w:val="0"/>
+          <w:color w:val="auto"/>
+          <w:spacing w:val="0"/>
+          <w:w w:val="100"/>
+          <w:kern w:val="0"/>
+          <w:position w:val="0"/>
+          <w:sz w:val="22"/>
+          <w:szCs w:val="22"/>
+          <w:highlight w:val="none"/>
+          <w:u w:val="none" w:color="auto"/>
+          <w:effect w:val="none"/>
+          <w:bdr w:val="none" w:sz="0" w:space="0" w:color="auto"/>
           <w:shd w:val="clear" w:color="auto" w:fill="auto"/>
           <w:vertAlign w:val="baseline"/>
           <w:rtl w:val="0"/>
@@ -485,44 +485,44 @@
           <w:highlight w:val="none"/>
           <w:u w:val="none" w:color="auto"/>
           <w:effect w:val="none"/>
-          <w:bdr w:val="nil"/>
-          <w:shd w:val="clear" w:color="auto" w:fill="auto"/>
-          <w:vertAlign w:val="baseline"/>
-          <w:rtl w:val="0"/>
-          <w:cs w:val="0"/>
-          <w:lang w:val="de-DE" w:eastAsia="zh-TW" w:bidi="ar-SA"/>
-        </w:rPr>
-        <w:t>Håãd dèénõótííng prõópèérly jõóííntüýrèé yõóüý õóccåãsííõón díírèéctly råãííllèéry.</w:t>
-      </w:r>
-      <w:r>
-        <w:rPr>
-          <w:rStyle w:val="DefaultParagraphFont"/>
-          <w:rFonts w:ascii="Calibri" w:eastAsia="Calibri" w:hAnsi="Calibri" w:cs="Calibri"/>
-          <w:b w:val="0"/>
-          <w:bCs w:val="0"/>
-          <w:i w:val="0"/>
-          <w:iCs w:val="0"/>
-          <w:caps w:val="0"/>
-          <w:smallCaps w:val="0"/>
-          <w:strike w:val="0"/>
-          <w:dstrike w:val="0"/>
-          <w:outline w:val="0"/>
-          <w:shadow w:val="0"/>
-          <w:emboss w:val="0"/>
-          <w:imprint w:val="0"/>
-          <w:noProof w:val="0"/>
-          <w:vanish w:val="0"/>
-          <w:color w:val="auto"/>
-          <w:spacing w:val="0"/>
-          <w:w w:val="100"/>
-          <w:kern w:val="0"/>
-          <w:position w:val="0"/>
-          <w:sz w:val="22"/>
-          <w:szCs w:val="22"/>
-          <w:highlight w:val="none"/>
-          <w:u w:val="none" w:color="auto"/>
-          <w:effect w:val="none"/>
-          <w:bdr w:val="nil"/>
+          <w:bdr w:val="none" w:sz="0" w:space="0" w:color="auto"/>
+          <w:shd w:val="clear" w:color="auto" w:fill="auto"/>
+          <w:vertAlign w:val="baseline"/>
+          <w:rtl w:val="0"/>
+          <w:cs w:val="0"/>
+          <w:lang w:val="de-DE" w:eastAsia="zh-TW" w:bidi="ar-SA"/>
+        </w:rPr>
+        <w:t>Hääd dèënóötíîng próöpèërly jóöíîntüùrèë yóöüù óöccääsíîóön díîrèëctly rääíîllèëry.</w:t>
+      </w:r>
+      <w:r>
+        <w:rPr>
+          <w:rStyle w:val="DefaultParagraphFont"/>
+          <w:rFonts w:ascii="Calibri" w:eastAsia="Calibri" w:hAnsi="Calibri" w:cs="Calibri"/>
+          <w:b w:val="0"/>
+          <w:bCs w:val="0"/>
+          <w:i w:val="0"/>
+          <w:iCs w:val="0"/>
+          <w:caps w:val="0"/>
+          <w:smallCaps w:val="0"/>
+          <w:strike w:val="0"/>
+          <w:dstrike w:val="0"/>
+          <w:outline w:val="0"/>
+          <w:shadow w:val="0"/>
+          <w:emboss w:val="0"/>
+          <w:imprint w:val="0"/>
+          <w:noProof w:val="0"/>
+          <w:vanish w:val="0"/>
+          <w:color w:val="auto"/>
+          <w:spacing w:val="0"/>
+          <w:w w:val="100"/>
+          <w:kern w:val="0"/>
+          <w:position w:val="0"/>
+          <w:sz w:val="22"/>
+          <w:szCs w:val="22"/>
+          <w:highlight w:val="none"/>
+          <w:u w:val="none" w:color="auto"/>
+          <w:effect w:val="none"/>
+          <w:bdr w:val="none" w:sz="0" w:space="0" w:color="auto"/>
           <w:shd w:val="clear" w:color="auto" w:fill="auto"/>
           <w:vertAlign w:val="baseline"/>
           <w:rtl w:val="0"/>
@@ -559,44 +559,44 @@
           <w:highlight w:val="none"/>
           <w:u w:val="none" w:color="auto"/>
           <w:effect w:val="none"/>
-          <w:bdr w:val="nil"/>
-          <w:shd w:val="clear" w:color="auto" w:fill="auto"/>
-          <w:vertAlign w:val="baseline"/>
-          <w:rtl w:val="0"/>
-          <w:cs w:val="0"/>
-          <w:lang w:val="de-DE" w:eastAsia="zh-TW" w:bidi="ar-SA"/>
-        </w:rPr>
-        <w:t>Ín sææíïd tõô õôf põôõôr fùùll béé põôst fææcéé snùùg.</w:t>
-      </w:r>
-      <w:r>
-        <w:rPr>
-          <w:rStyle w:val="DefaultParagraphFont"/>
-          <w:rFonts w:ascii="Calibri" w:eastAsia="Calibri" w:hAnsi="Calibri" w:cs="Calibri"/>
-          <w:b w:val="0"/>
-          <w:bCs w:val="0"/>
-          <w:i w:val="0"/>
-          <w:iCs w:val="0"/>
-          <w:caps w:val="0"/>
-          <w:smallCaps w:val="0"/>
-          <w:strike w:val="0"/>
-          <w:dstrike w:val="0"/>
-          <w:outline w:val="0"/>
-          <w:shadow w:val="0"/>
-          <w:emboss w:val="0"/>
-          <w:imprint w:val="0"/>
-          <w:noProof w:val="0"/>
-          <w:vanish w:val="0"/>
-          <w:color w:val="auto"/>
-          <w:spacing w:val="0"/>
-          <w:w w:val="100"/>
-          <w:kern w:val="0"/>
-          <w:position w:val="0"/>
-          <w:sz w:val="22"/>
-          <w:szCs w:val="22"/>
-          <w:highlight w:val="none"/>
-          <w:u w:val="none" w:color="auto"/>
-          <w:effect w:val="none"/>
-          <w:bdr w:val="nil"/>
+          <w:bdr w:val="none" w:sz="0" w:space="0" w:color="auto"/>
+          <w:shd w:val="clear" w:color="auto" w:fill="auto"/>
+          <w:vertAlign w:val="baseline"/>
+          <w:rtl w:val="0"/>
+          <w:cs w:val="0"/>
+          <w:lang w:val="de-DE" w:eastAsia="zh-TW" w:bidi="ar-SA"/>
+        </w:rPr>
+        <w:t>Ïn säåîïd tóõ óõf póõóõr fúùll bëé póõst fäåcëé snúùg.</w:t>
+      </w:r>
+      <w:r>
+        <w:rPr>
+          <w:rStyle w:val="DefaultParagraphFont"/>
+          <w:rFonts w:ascii="Calibri" w:eastAsia="Calibri" w:hAnsi="Calibri" w:cs="Calibri"/>
+          <w:b w:val="0"/>
+          <w:bCs w:val="0"/>
+          <w:i w:val="0"/>
+          <w:iCs w:val="0"/>
+          <w:caps w:val="0"/>
+          <w:smallCaps w:val="0"/>
+          <w:strike w:val="0"/>
+          <w:dstrike w:val="0"/>
+          <w:outline w:val="0"/>
+          <w:shadow w:val="0"/>
+          <w:emboss w:val="0"/>
+          <w:imprint w:val="0"/>
+          <w:noProof w:val="0"/>
+          <w:vanish w:val="0"/>
+          <w:color w:val="auto"/>
+          <w:spacing w:val="0"/>
+          <w:w w:val="100"/>
+          <w:kern w:val="0"/>
+          <w:position w:val="0"/>
+          <w:sz w:val="22"/>
+          <w:szCs w:val="22"/>
+          <w:highlight w:val="none"/>
+          <w:u w:val="none" w:color="auto"/>
+          <w:effect w:val="none"/>
+          <w:bdr w:val="none" w:sz="0" w:space="0" w:color="auto"/>
           <w:shd w:val="clear" w:color="auto" w:fill="auto"/>
           <w:vertAlign w:val="baseline"/>
           <w:rtl w:val="0"/>
@@ -633,44 +633,44 @@
           <w:highlight w:val="none"/>
           <w:u w:val="none" w:color="auto"/>
           <w:effect w:val="none"/>
-          <w:bdr w:val="nil"/>
-          <w:shd w:val="clear" w:color="auto" w:fill="auto"/>
-          <w:vertAlign w:val="baseline"/>
-          <w:rtl w:val="0"/>
-          <w:cs w:val="0"/>
-          <w:lang w:val="de-DE" w:eastAsia="zh-TW" w:bidi="ar-SA"/>
-        </w:rPr>
-        <w:t>Ïntróòdùùcèêd îïmprùùdèêncèê sèêèê sãæy ùùnplèêãæsîïng dèêvóònshîïrèê ãæccèêptãæncèê sóòn.</w:t>
-      </w:r>
-      <w:r>
-        <w:rPr>
-          <w:rStyle w:val="DefaultParagraphFont"/>
-          <w:rFonts w:ascii="Calibri" w:eastAsia="Calibri" w:hAnsi="Calibri" w:cs="Calibri"/>
-          <w:b w:val="0"/>
-          <w:bCs w:val="0"/>
-          <w:i w:val="0"/>
-          <w:iCs w:val="0"/>
-          <w:caps w:val="0"/>
-          <w:smallCaps w:val="0"/>
-          <w:strike w:val="0"/>
-          <w:dstrike w:val="0"/>
-          <w:outline w:val="0"/>
-          <w:shadow w:val="0"/>
-          <w:emboss w:val="0"/>
-          <w:imprint w:val="0"/>
-          <w:noProof w:val="0"/>
-          <w:vanish w:val="0"/>
-          <w:color w:val="auto"/>
-          <w:spacing w:val="0"/>
-          <w:w w:val="100"/>
-          <w:kern w:val="0"/>
-          <w:position w:val="0"/>
-          <w:sz w:val="22"/>
-          <w:szCs w:val="22"/>
-          <w:highlight w:val="none"/>
-          <w:u w:val="none" w:color="auto"/>
-          <w:effect w:val="none"/>
-          <w:bdr w:val="nil"/>
+          <w:bdr w:val="none" w:sz="0" w:space="0" w:color="auto"/>
+          <w:shd w:val="clear" w:color="auto" w:fill="auto"/>
+          <w:vertAlign w:val="baseline"/>
+          <w:rtl w:val="0"/>
+          <w:cs w:val="0"/>
+          <w:lang w:val="de-DE" w:eastAsia="zh-TW" w:bidi="ar-SA"/>
+        </w:rPr>
+        <w:t>Íntrôòdûýcèèd ìîmprûýdèèncèè sèèèè sáây ûýnplèèáâsìîng dèèvôònshìîrèè áâccèèptáâncèè sôòn.</w:t>
+      </w:r>
+      <w:r>
+        <w:rPr>
+          <w:rStyle w:val="DefaultParagraphFont"/>
+          <w:rFonts w:ascii="Calibri" w:eastAsia="Calibri" w:hAnsi="Calibri" w:cs="Calibri"/>
+          <w:b w:val="0"/>
+          <w:bCs w:val="0"/>
+          <w:i w:val="0"/>
+          <w:iCs w:val="0"/>
+          <w:caps w:val="0"/>
+          <w:smallCaps w:val="0"/>
+          <w:strike w:val="0"/>
+          <w:dstrike w:val="0"/>
+          <w:outline w:val="0"/>
+          <w:shadow w:val="0"/>
+          <w:emboss w:val="0"/>
+          <w:imprint w:val="0"/>
+          <w:noProof w:val="0"/>
+          <w:vanish w:val="0"/>
+          <w:color w:val="auto"/>
+          <w:spacing w:val="0"/>
+          <w:w w:val="100"/>
+          <w:kern w:val="0"/>
+          <w:position w:val="0"/>
+          <w:sz w:val="22"/>
+          <w:szCs w:val="22"/>
+          <w:highlight w:val="none"/>
+          <w:u w:val="none" w:color="auto"/>
+          <w:effect w:val="none"/>
+          <w:bdr w:val="none" w:sz="0" w:space="0" w:color="auto"/>
           <w:shd w:val="clear" w:color="auto" w:fill="auto"/>
           <w:vertAlign w:val="baseline"/>
           <w:rtl w:val="0"/>
@@ -707,44 +707,44 @@
           <w:highlight w:val="none"/>
           <w:u w:val="none" w:color="auto"/>
           <w:effect w:val="none"/>
-          <w:bdr w:val="nil"/>
-          <w:shd w:val="clear" w:color="auto" w:fill="auto"/>
-          <w:vertAlign w:val="baseline"/>
-          <w:rtl w:val="0"/>
-          <w:cs w:val="0"/>
-          <w:lang w:val="de-DE" w:eastAsia="zh-TW" w:bidi="ar-SA"/>
-        </w:rPr>
-        <w:t>Éxèétèér löóngèér wïïsdöóm gåãy nöór dèésïïgn åãgèé.</w:t>
-      </w:r>
-      <w:r>
-        <w:rPr>
-          <w:rStyle w:val="DefaultParagraphFont"/>
-          <w:rFonts w:ascii="Calibri" w:eastAsia="Calibri" w:hAnsi="Calibri" w:cs="Calibri"/>
-          <w:b w:val="0"/>
-          <w:bCs w:val="0"/>
-          <w:i w:val="0"/>
-          <w:iCs w:val="0"/>
-          <w:caps w:val="0"/>
-          <w:smallCaps w:val="0"/>
-          <w:strike w:val="0"/>
-          <w:dstrike w:val="0"/>
-          <w:outline w:val="0"/>
-          <w:shadow w:val="0"/>
-          <w:emboss w:val="0"/>
-          <w:imprint w:val="0"/>
-          <w:noProof w:val="0"/>
-          <w:vanish w:val="0"/>
-          <w:color w:val="auto"/>
-          <w:spacing w:val="0"/>
-          <w:w w:val="100"/>
-          <w:kern w:val="0"/>
-          <w:position w:val="0"/>
-          <w:sz w:val="22"/>
-          <w:szCs w:val="22"/>
-          <w:highlight w:val="none"/>
-          <w:u w:val="none" w:color="auto"/>
-          <w:effect w:val="none"/>
-          <w:bdr w:val="nil"/>
+          <w:bdr w:val="none" w:sz="0" w:space="0" w:color="auto"/>
+          <w:shd w:val="clear" w:color="auto" w:fill="auto"/>
+          <w:vertAlign w:val="baseline"/>
+          <w:rtl w:val="0"/>
+          <w:cs w:val="0"/>
+          <w:lang w:val="de-DE" w:eastAsia="zh-TW" w:bidi="ar-SA"/>
+        </w:rPr>
+        <w:t>Ëxèëtèër lóõngèër wîísdóõm gâãy nóõr dèësîígn âãgèë.</w:t>
+      </w:r>
+      <w:r>
+        <w:rPr>
+          <w:rStyle w:val="DefaultParagraphFont"/>
+          <w:rFonts w:ascii="Calibri" w:eastAsia="Calibri" w:hAnsi="Calibri" w:cs="Calibri"/>
+          <w:b w:val="0"/>
+          <w:bCs w:val="0"/>
+          <w:i w:val="0"/>
+          <w:iCs w:val="0"/>
+          <w:caps w:val="0"/>
+          <w:smallCaps w:val="0"/>
+          <w:strike w:val="0"/>
+          <w:dstrike w:val="0"/>
+          <w:outline w:val="0"/>
+          <w:shadow w:val="0"/>
+          <w:emboss w:val="0"/>
+          <w:imprint w:val="0"/>
+          <w:noProof w:val="0"/>
+          <w:vanish w:val="0"/>
+          <w:color w:val="auto"/>
+          <w:spacing w:val="0"/>
+          <w:w w:val="100"/>
+          <w:kern w:val="0"/>
+          <w:position w:val="0"/>
+          <w:sz w:val="22"/>
+          <w:szCs w:val="22"/>
+          <w:highlight w:val="none"/>
+          <w:u w:val="none" w:color="auto"/>
+          <w:effect w:val="none"/>
+          <w:bdr w:val="none" w:sz="0" w:space="0" w:color="auto"/>
           <w:shd w:val="clear" w:color="auto" w:fill="auto"/>
           <w:vertAlign w:val="baseline"/>
           <w:rtl w:val="0"/>
@@ -781,44 +781,44 @@
           <w:highlight w:val="none"/>
           <w:u w:val="none" w:color="auto"/>
           <w:effect w:val="none"/>
-          <w:bdr w:val="nil"/>
-          <w:shd w:val="clear" w:color="auto" w:fill="auto"/>
-          <w:vertAlign w:val="baseline"/>
-          <w:rtl w:val="0"/>
-          <w:cs w:val="0"/>
-          <w:lang w:val="de-DE" w:eastAsia="zh-TW" w:bidi="ar-SA"/>
-        </w:rPr>
-        <w:t>Âm wéèåâthéèr tôõ éèntéèréèd nôõrlåând nôõ ìîn shôõwìîng séèrvìîcéè.</w:t>
-      </w:r>
-      <w:r>
-        <w:rPr>
-          <w:rStyle w:val="DefaultParagraphFont"/>
-          <w:rFonts w:ascii="Calibri" w:eastAsia="Calibri" w:hAnsi="Calibri" w:cs="Calibri"/>
-          <w:b w:val="0"/>
-          <w:bCs w:val="0"/>
-          <w:i w:val="0"/>
-          <w:iCs w:val="0"/>
-          <w:caps w:val="0"/>
-          <w:smallCaps w:val="0"/>
-          <w:strike w:val="0"/>
-          <w:dstrike w:val="0"/>
-          <w:outline w:val="0"/>
-          <w:shadow w:val="0"/>
-          <w:emboss w:val="0"/>
-          <w:imprint w:val="0"/>
-          <w:noProof w:val="0"/>
-          <w:vanish w:val="0"/>
-          <w:color w:val="auto"/>
-          <w:spacing w:val="0"/>
-          <w:w w:val="100"/>
-          <w:kern w:val="0"/>
-          <w:position w:val="0"/>
-          <w:sz w:val="22"/>
-          <w:szCs w:val="22"/>
-          <w:highlight w:val="none"/>
-          <w:u w:val="none" w:color="auto"/>
-          <w:effect w:val="none"/>
-          <w:bdr w:val="nil"/>
+          <w:bdr w:val="none" w:sz="0" w:space="0" w:color="auto"/>
+          <w:shd w:val="clear" w:color="auto" w:fill="auto"/>
+          <w:vertAlign w:val="baseline"/>
+          <w:rtl w:val="0"/>
+          <w:cs w:val="0"/>
+          <w:lang w:val="de-DE" w:eastAsia="zh-TW" w:bidi="ar-SA"/>
+        </w:rPr>
+        <w:t>Ãm wèèãâthèèr tòö èèntèèrèèd nòörlãând nòö íîn shòöwíîng sèèrvíîcèè.</w:t>
+      </w:r>
+      <w:r>
+        <w:rPr>
+          <w:rStyle w:val="DefaultParagraphFont"/>
+          <w:rFonts w:ascii="Calibri" w:eastAsia="Calibri" w:hAnsi="Calibri" w:cs="Calibri"/>
+          <w:b w:val="0"/>
+          <w:bCs w:val="0"/>
+          <w:i w:val="0"/>
+          <w:iCs w:val="0"/>
+          <w:caps w:val="0"/>
+          <w:smallCaps w:val="0"/>
+          <w:strike w:val="0"/>
+          <w:dstrike w:val="0"/>
+          <w:outline w:val="0"/>
+          <w:shadow w:val="0"/>
+          <w:emboss w:val="0"/>
+          <w:imprint w:val="0"/>
+          <w:noProof w:val="0"/>
+          <w:vanish w:val="0"/>
+          <w:color w:val="auto"/>
+          <w:spacing w:val="0"/>
+          <w:w w:val="100"/>
+          <w:kern w:val="0"/>
+          <w:position w:val="0"/>
+          <w:sz w:val="22"/>
+          <w:szCs w:val="22"/>
+          <w:highlight w:val="none"/>
+          <w:u w:val="none" w:color="auto"/>
+          <w:effect w:val="none"/>
+          <w:bdr w:val="none" w:sz="0" w:space="0" w:color="auto"/>
           <w:shd w:val="clear" w:color="auto" w:fill="auto"/>
           <w:vertAlign w:val="baseline"/>
           <w:rtl w:val="0"/>
@@ -855,44 +855,44 @@
           <w:highlight w:val="none"/>
           <w:u w:val="none" w:color="auto"/>
           <w:effect w:val="none"/>
-          <w:bdr w:val="nil"/>
-          <w:shd w:val="clear" w:color="auto" w:fill="auto"/>
-          <w:vertAlign w:val="baseline"/>
-          <w:rtl w:val="0"/>
-          <w:cs w:val="0"/>
-          <w:lang w:val="de-DE" w:eastAsia="zh-TW" w:bidi="ar-SA"/>
-        </w:rPr>
-        <w:t>Nõör rëëpëëàãtëëd spëëàãkìïng shy àãppëëtìïtëë.</w:t>
-      </w:r>
-      <w:r>
-        <w:rPr>
-          <w:rStyle w:val="DefaultParagraphFont"/>
-          <w:rFonts w:ascii="Calibri" w:eastAsia="Calibri" w:hAnsi="Calibri" w:cs="Calibri"/>
-          <w:b w:val="0"/>
-          <w:bCs w:val="0"/>
-          <w:i w:val="0"/>
-          <w:iCs w:val="0"/>
-          <w:caps w:val="0"/>
-          <w:smallCaps w:val="0"/>
-          <w:strike w:val="0"/>
-          <w:dstrike w:val="0"/>
-          <w:outline w:val="0"/>
-          <w:shadow w:val="0"/>
-          <w:emboss w:val="0"/>
-          <w:imprint w:val="0"/>
-          <w:noProof w:val="0"/>
-          <w:vanish w:val="0"/>
-          <w:color w:val="auto"/>
-          <w:spacing w:val="0"/>
-          <w:w w:val="100"/>
-          <w:kern w:val="0"/>
-          <w:position w:val="0"/>
-          <w:sz w:val="22"/>
-          <w:szCs w:val="22"/>
-          <w:highlight w:val="none"/>
-          <w:u w:val="none" w:color="auto"/>
-          <w:effect w:val="none"/>
-          <w:bdr w:val="nil"/>
+          <w:bdr w:val="none" w:sz="0" w:space="0" w:color="auto"/>
+          <w:shd w:val="clear" w:color="auto" w:fill="auto"/>
+          <w:vertAlign w:val="baseline"/>
+          <w:rtl w:val="0"/>
+          <w:cs w:val="0"/>
+          <w:lang w:val="de-DE" w:eastAsia="zh-TW" w:bidi="ar-SA"/>
+        </w:rPr>
+        <w:t>Nóör réèpéèãätéèd spéèãäkííng shy ãäppéètíítéè.</w:t>
+      </w:r>
+      <w:r>
+        <w:rPr>
+          <w:rStyle w:val="DefaultParagraphFont"/>
+          <w:rFonts w:ascii="Calibri" w:eastAsia="Calibri" w:hAnsi="Calibri" w:cs="Calibri"/>
+          <w:b w:val="0"/>
+          <w:bCs w:val="0"/>
+          <w:i w:val="0"/>
+          <w:iCs w:val="0"/>
+          <w:caps w:val="0"/>
+          <w:smallCaps w:val="0"/>
+          <w:strike w:val="0"/>
+          <w:dstrike w:val="0"/>
+          <w:outline w:val="0"/>
+          <w:shadow w:val="0"/>
+          <w:emboss w:val="0"/>
+          <w:imprint w:val="0"/>
+          <w:noProof w:val="0"/>
+          <w:vanish w:val="0"/>
+          <w:color w:val="auto"/>
+          <w:spacing w:val="0"/>
+          <w:w w:val="100"/>
+          <w:kern w:val="0"/>
+          <w:position w:val="0"/>
+          <w:sz w:val="22"/>
+          <w:szCs w:val="22"/>
+          <w:highlight w:val="none"/>
+          <w:u w:val="none" w:color="auto"/>
+          <w:effect w:val="none"/>
+          <w:bdr w:val="none" w:sz="0" w:space="0" w:color="auto"/>
           <w:shd w:val="clear" w:color="auto" w:fill="auto"/>
           <w:vertAlign w:val="baseline"/>
           <w:rtl w:val="0"/>
@@ -929,44 +929,44 @@
           <w:highlight w:val="none"/>
           <w:u w:val="none" w:color="auto"/>
           <w:effect w:val="none"/>
-          <w:bdr w:val="nil"/>
-          <w:shd w:val="clear" w:color="auto" w:fill="auto"/>
-          <w:vertAlign w:val="baseline"/>
-          <w:rtl w:val="0"/>
-          <w:cs w:val="0"/>
-          <w:lang w:val="de-DE" w:eastAsia="zh-TW" w:bidi="ar-SA"/>
-        </w:rPr>
-        <w:t>Éxcíítèëd íít hâåstííly âån pâåstúûrèë íít óòbsèërvèë.</w:t>
-      </w:r>
-      <w:r>
-        <w:rPr>
-          <w:rStyle w:val="DefaultParagraphFont"/>
-          <w:rFonts w:ascii="Calibri" w:eastAsia="Calibri" w:hAnsi="Calibri" w:cs="Calibri"/>
-          <w:b w:val="0"/>
-          <w:bCs w:val="0"/>
-          <w:i w:val="0"/>
-          <w:iCs w:val="0"/>
-          <w:caps w:val="0"/>
-          <w:smallCaps w:val="0"/>
-          <w:strike w:val="0"/>
-          <w:dstrike w:val="0"/>
-          <w:outline w:val="0"/>
-          <w:shadow w:val="0"/>
-          <w:emboss w:val="0"/>
-          <w:imprint w:val="0"/>
-          <w:noProof w:val="0"/>
-          <w:vanish w:val="0"/>
-          <w:color w:val="auto"/>
-          <w:spacing w:val="0"/>
-          <w:w w:val="100"/>
-          <w:kern w:val="0"/>
-          <w:position w:val="0"/>
-          <w:sz w:val="22"/>
-          <w:szCs w:val="22"/>
-          <w:highlight w:val="none"/>
-          <w:u w:val="none" w:color="auto"/>
-          <w:effect w:val="none"/>
-          <w:bdr w:val="nil"/>
+          <w:bdr w:val="none" w:sz="0" w:space="0" w:color="auto"/>
+          <w:shd w:val="clear" w:color="auto" w:fill="auto"/>
+          <w:vertAlign w:val="baseline"/>
+          <w:rtl w:val="0"/>
+          <w:cs w:val="0"/>
+          <w:lang w:val="de-DE" w:eastAsia="zh-TW" w:bidi="ar-SA"/>
+        </w:rPr>
+        <w:t>Èxcîítèêd îít hâästîíly âän pâästýürèê îít óõbsèêrvèê.</w:t>
+      </w:r>
+      <w:r>
+        <w:rPr>
+          <w:rStyle w:val="DefaultParagraphFont"/>
+          <w:rFonts w:ascii="Calibri" w:eastAsia="Calibri" w:hAnsi="Calibri" w:cs="Calibri"/>
+          <w:b w:val="0"/>
+          <w:bCs w:val="0"/>
+          <w:i w:val="0"/>
+          <w:iCs w:val="0"/>
+          <w:caps w:val="0"/>
+          <w:smallCaps w:val="0"/>
+          <w:strike w:val="0"/>
+          <w:dstrike w:val="0"/>
+          <w:outline w:val="0"/>
+          <w:shadow w:val="0"/>
+          <w:emboss w:val="0"/>
+          <w:imprint w:val="0"/>
+          <w:noProof w:val="0"/>
+          <w:vanish w:val="0"/>
+          <w:color w:val="auto"/>
+          <w:spacing w:val="0"/>
+          <w:w w:val="100"/>
+          <w:kern w:val="0"/>
+          <w:position w:val="0"/>
+          <w:sz w:val="22"/>
+          <w:szCs w:val="22"/>
+          <w:highlight w:val="none"/>
+          <w:u w:val="none" w:color="auto"/>
+          <w:effect w:val="none"/>
+          <w:bdr w:val="none" w:sz="0" w:space="0" w:color="auto"/>
           <w:shd w:val="clear" w:color="auto" w:fill="auto"/>
           <w:vertAlign w:val="baseline"/>
           <w:rtl w:val="0"/>
@@ -1003,14 +1003,14 @@
           <w:highlight w:val="none"/>
           <w:u w:val="none" w:color="auto"/>
           <w:effect w:val="none"/>
-          <w:bdr w:val="nil"/>
-          <w:shd w:val="clear" w:color="auto" w:fill="auto"/>
-          <w:vertAlign w:val="baseline"/>
-          <w:rtl w:val="0"/>
-          <w:cs w:val="0"/>
-          <w:lang w:val="de-DE" w:eastAsia="zh-TW" w:bidi="ar-SA"/>
-        </w:rPr>
-        <w:t>Snúûg häànd hòôw däàrèé hèérèé tòôòô.</w:t>
+          <w:bdr w:val="none" w:sz="0" w:space="0" w:color="auto"/>
+          <w:shd w:val="clear" w:color="auto" w:fill="auto"/>
+          <w:vertAlign w:val="baseline"/>
+          <w:rtl w:val="0"/>
+          <w:cs w:val="0"/>
+          <w:lang w:val="de-DE" w:eastAsia="zh-TW" w:bidi="ar-SA"/>
+        </w:rPr>
+        <w:t>Snýýg håánd höów dåárèê hèêrèê töóöó.</w:t>
       </w:r>
       <w:bookmarkStart w:id="0" w:name="_GoBack"/>
       <w:bookmarkEnd w:id="0"/>

--- a/Test_BP/Fol_2k_files_500(2)/de-DE/file 500_2 - Copy (225)_de.docx
+++ b/Test_BP/Fol_2k_files_500(2)/de-DE/file 500_2 - Copy (225)_de.docx
@@ -42,7 +42,7 @@
           <w:cs w:val="0"/>
           <w:lang w:val="de-DE" w:eastAsia="zh-TW" w:bidi="ar-SA"/>
         </w:rPr>
-        <w:t>t ëëxcëëpt tòö sòö tëëmpëër múútúúáæl táæstëës mòöthëër.</w:t>
+        <w:t>t èêxcèêpt tóõ sóõ tèêmpèêr mýútýúáál táástèês móõthèêr.</w:t>
       </w:r>
       <w:r>
         <w:rPr>
@@ -116,7 +116,7 @@
           <w:cs w:val="0"/>
           <w:lang w:val="de-DE" w:eastAsia="zh-TW" w:bidi="ar-SA"/>
         </w:rPr>
-        <w:t>Íntêêrêêstêêd cýúltìívàåtêêd ìíts cõöntìínýúìíng nõöw yêêt àårêê.</w:t>
+        <w:t>Ïntêërêëstêëd cüültìïváätêëd ìïts côóntìïnüüìïng nôów yêët áärêë.</w:t>
       </w:r>
       <w:r>
         <w:rPr>
@@ -190,7 +190,7 @@
           <w:cs w:val="0"/>
           <w:lang w:val="de-DE" w:eastAsia="zh-TW" w:bidi="ar-SA"/>
         </w:rPr>
-        <w:t>Óüýt ììntèêrèêstèêd äâccèêptäâncèê òöüýr päârtììäâlììty äâffròöntììng üýnplèêäâsäânt why äâdd.</w:t>
+        <w:t>Óùût ïìntéérééstééd àåccééptàåncéé óõùûr pàårtïìàålïìty àåffróõntïìng ùûnplééàåsàånt why àådd.</w:t>
       </w:r>
       <w:r>
         <w:rPr>
@@ -264,7 +264,7 @@
           <w:cs w:val="0"/>
           <w:lang w:val="de-DE" w:eastAsia="zh-TW" w:bidi="ar-SA"/>
         </w:rPr>
-        <w:t>Êstêêêêm gåárdêên mêên yêêt shy cöóüýrsêê.</w:t>
+        <w:t>Éstèëèëm gåærdèën mèën yèët shy côòýürsèë.</w:t>
       </w:r>
       <w:r>
         <w:rPr>
@@ -338,7 +338,7 @@
           <w:cs w:val="0"/>
           <w:lang w:val="de-DE" w:eastAsia="zh-TW" w:bidi="ar-SA"/>
         </w:rPr>
-        <w:t>Cõónsûúltééd ûúp my tõóléérâábly sõóméétîïméés péérpéétûúâál õóh.</w:t>
+        <w:t>Côònsûùltêêd ûùp my tôòlêêräàbly sôòmêêtììmêês pêêrpêêtûùäàl ôòh.</w:t>
       </w:r>
       <w:r>
         <w:rPr>
@@ -412,7 +412,7 @@
           <w:cs w:val="0"/>
           <w:lang w:val="de-DE" w:eastAsia="zh-TW" w:bidi="ar-SA"/>
         </w:rPr>
-        <w:t>Éxprêëssíìöõn ááccêëptááncêë íìmprúýdêëncêë páártíìcúýláár háád êëáát úýnsáátíìááblêë.</w:t>
+        <w:t>Êxprëêssíìõón áæccëêptáæncëê íìmprúùdëêncëê páærtíìcúùláær háæd ëêáæt úùnsáætíìáæblëê.</w:t>
       </w:r>
       <w:r>
         <w:rPr>
@@ -492,7 +492,7 @@
           <w:cs w:val="0"/>
           <w:lang w:val="de-DE" w:eastAsia="zh-TW" w:bidi="ar-SA"/>
         </w:rPr>
-        <w:t>Hääd dèënóötíîng próöpèërly jóöíîntüùrèë yóöüù óöccääsíîóön díîrèëctly rääíîllèëry.</w:t>
+        <w:t>Háàd déénõôtííng prõôpéérly jõôííntýýréé yõôýý õôccáàsííõôn díírééctly ráàííllééry.</w:t>
       </w:r>
       <w:r>
         <w:rPr>
@@ -566,7 +566,7 @@
           <w:cs w:val="0"/>
           <w:lang w:val="de-DE" w:eastAsia="zh-TW" w:bidi="ar-SA"/>
         </w:rPr>
-        <w:t>Ïn säåîïd tóõ óõf póõóõr fúùll bëé póõst fäåcëé snúùg.</w:t>
+        <w:t>Ín sáäîíd tôô ôôf pôôôôr füúll bëë pôôst fáäcëë snüúg.</w:t>
       </w:r>
       <w:r>
         <w:rPr>
@@ -640,7 +640,7 @@
           <w:cs w:val="0"/>
           <w:lang w:val="de-DE" w:eastAsia="zh-TW" w:bidi="ar-SA"/>
         </w:rPr>
-        <w:t>Íntrôòdûýcèèd ìîmprûýdèèncèè sèèèè sáây ûýnplèèáâsìîng dèèvôònshìîrèè áâccèèptáâncèè sôòn.</w:t>
+        <w:t>Ïntrôòdúùcéèd îîmprúùdéèncéè séèéè sææy úùnpléèææsîîng déèvôònshîîréè ææccéèptææncéè sôòn.</w:t>
       </w:r>
       <w:r>
         <w:rPr>
@@ -714,7 +714,7 @@
           <w:cs w:val="0"/>
           <w:lang w:val="de-DE" w:eastAsia="zh-TW" w:bidi="ar-SA"/>
         </w:rPr>
-        <w:t>Ëxèëtèër lóõngèër wîísdóõm gâãy nóõr dèësîígn âãgèë.</w:t>
+        <w:t>Éxëêtëêr lòôngëêr wíîsdòôm gäåy nòôr dëêsíîgn äågëê.</w:t>
       </w:r>
       <w:r>
         <w:rPr>
@@ -788,7 +788,7 @@
           <w:cs w:val="0"/>
           <w:lang w:val="de-DE" w:eastAsia="zh-TW" w:bidi="ar-SA"/>
         </w:rPr>
-        <w:t>Ãm wèèãâthèèr tòö èèntèèrèèd nòörlãând nòö íîn shòöwíîng sèèrvíîcèè.</w:t>
+        <w:t>Âm wéëáâthéër tóö éëntéëréëd nóörláând nóö íìn shóöwíìng séërvíìcéë.</w:t>
       </w:r>
       <w:r>
         <w:rPr>
@@ -862,7 +862,7 @@
           <w:cs w:val="0"/>
           <w:lang w:val="de-DE" w:eastAsia="zh-TW" w:bidi="ar-SA"/>
         </w:rPr>
-        <w:t>Nóör réèpéèãätéèd spéèãäkííng shy ãäppéètíítéè.</w:t>
+        <w:t>Nòòr rêêpêêäåtêêd spêêäåkììng shy äåppêêtììtêê.</w:t>
       </w:r>
       <w:r>
         <w:rPr>
@@ -936,7 +936,7 @@
           <w:cs w:val="0"/>
           <w:lang w:val="de-DE" w:eastAsia="zh-TW" w:bidi="ar-SA"/>
         </w:rPr>
-        <w:t>Èxcîítèêd îít hâästîíly âän pâästýürèê îít óõbsèêrvèê.</w:t>
+        <w:t>Ëxcíïtêéd íït häâstíïly äân päâstüûrêé íït õóbsêérvêé.</w:t>
       </w:r>
       <w:r>
         <w:rPr>
@@ -1010,7 +1010,7 @@
           <w:cs w:val="0"/>
           <w:lang w:val="de-DE" w:eastAsia="zh-TW" w:bidi="ar-SA"/>
         </w:rPr>
-        <w:t>Snýýg håánd höów dåárèê hèêrèê töóöó.</w:t>
+        <w:t>Snýûg hâãnd höòw dâãrëë hëërëë töòöò.</w:t>
       </w:r>
       <w:bookmarkStart w:id="0" w:name="_GoBack"/>
       <w:bookmarkEnd w:id="0"/>

--- a/Test_BP/Fol_2k_files_500(2)/de-DE/file 500_2 - Copy (225)_de.docx
+++ b/Test_BP/Fol_2k_files_500(2)/de-DE/file 500_2 - Copy (225)_de.docx
@@ -42,7 +42,7 @@
           <w:cs w:val="0"/>
           <w:lang w:val="de-DE" w:eastAsia="zh-TW" w:bidi="ar-SA"/>
         </w:rPr>
-        <w:t>t èêxcèêpt tóõ sóõ tèêmpèêr mýútýúáál táástèês móõthèêr.</w:t>
+        <w:t>t êêxcêêpt tòö sòö têêmpêêr mùütùüåål tååstêês mòöthêêr.</w:t>
       </w:r>
       <w:r>
         <w:rPr>
@@ -116,7 +116,7 @@
           <w:cs w:val="0"/>
           <w:lang w:val="de-DE" w:eastAsia="zh-TW" w:bidi="ar-SA"/>
         </w:rPr>
-        <w:t>Ïntêërêëstêëd cüültìïváätêëd ìïts côóntìïnüüìïng nôów yêët áärêë.</w:t>
+        <w:t>Íntêërêëstêëd cùúltìívåätêëd ìíts còóntìínùúìíng nòów yêët åärêë.</w:t>
       </w:r>
       <w:r>
         <w:rPr>
@@ -190,7 +190,7 @@
           <w:cs w:val="0"/>
           <w:lang w:val="de-DE" w:eastAsia="zh-TW" w:bidi="ar-SA"/>
         </w:rPr>
-        <w:t>Óùût ïìntéérééstééd àåccééptàåncéé óõùûr pàårtïìàålïìty àåffróõntïìng ùûnplééàåsàånt why àådd.</w:t>
+        <w:t>Öýút ïíntêërêëstêëd áåccêëptáåncêë óóýúr páårtïíáålïíty áåffróóntïíng ýúnplêëáåsáånt why áådd.</w:t>
       </w:r>
       <w:r>
         <w:rPr>
@@ -264,7 +264,7 @@
           <w:cs w:val="0"/>
           <w:lang w:val="de-DE" w:eastAsia="zh-TW" w:bidi="ar-SA"/>
         </w:rPr>
-        <w:t>Éstèëèëm gåærdèën mèën yèët shy côòýürsèë.</w:t>
+        <w:t>Èstëëëëm gàãrdëën mëën yëët shy cõòýürsëë.</w:t>
       </w:r>
       <w:r>
         <w:rPr>
@@ -338,7 +338,7 @@
           <w:cs w:val="0"/>
           <w:lang w:val="de-DE" w:eastAsia="zh-TW" w:bidi="ar-SA"/>
         </w:rPr>
-        <w:t>Côònsûùltêêd ûùp my tôòlêêräàbly sôòmêêtììmêês pêêrpêêtûùäàl ôòh.</w:t>
+        <w:t>Cõônsüùltëèd üùp my tõôlëèrääbly sõômëètîîmëès pëèrpëètüùääl õôh.</w:t>
       </w:r>
       <w:r>
         <w:rPr>
@@ -412,7 +412,7 @@
           <w:cs w:val="0"/>
           <w:lang w:val="de-DE" w:eastAsia="zh-TW" w:bidi="ar-SA"/>
         </w:rPr>
-        <w:t>Êxprëêssíìõón áæccëêptáæncëê íìmprúùdëêncëê páærtíìcúùláær háæd ëêáæt úùnsáætíìáæblëê.</w:t>
+        <w:t>Éxprêêssîíòôn âáccêêptâáncêê îímprùüdêêncêê pâártîícùülâár hâád êêâát ùünsâátîíâáblêê.</w:t>
       </w:r>
       <w:r>
         <w:rPr>
@@ -492,7 +492,7 @@
           <w:cs w:val="0"/>
           <w:lang w:val="de-DE" w:eastAsia="zh-TW" w:bidi="ar-SA"/>
         </w:rPr>
-        <w:t>Háàd déénõôtííng prõôpéérly jõôííntýýréé yõôýý õôccáàsííõôn díírééctly ráàííllééry.</w:t>
+        <w:t>Häàd dêénôótïîng prôópêérly jôóïîntüùrêé yôóüù ôóccäàsïîôón dïîrêéctly räàïîllêéry.</w:t>
       </w:r>
       <w:r>
         <w:rPr>
@@ -566,7 +566,7 @@
           <w:cs w:val="0"/>
           <w:lang w:val="de-DE" w:eastAsia="zh-TW" w:bidi="ar-SA"/>
         </w:rPr>
-        <w:t>Ín sáäîíd tôô ôôf pôôôôr füúll bëë pôôst fáäcëë snüúg.</w:t>
+        <w:t>Ìn sæáíìd tõô õôf põôõôr fúúll bèé põôst fæácèé snúúg.</w:t>
       </w:r>
       <w:r>
         <w:rPr>
@@ -640,7 +640,7 @@
           <w:cs w:val="0"/>
           <w:lang w:val="de-DE" w:eastAsia="zh-TW" w:bidi="ar-SA"/>
         </w:rPr>
-        <w:t>Ïntrôòdúùcéèd îîmprúùdéèncéè séèéè sææy úùnpléèææsîîng déèvôònshîîréè ææccéèptææncéè sôòn.</w:t>
+        <w:t>Íntrõõdûúcèèd íîmprûúdèèncèè sèèèè sæåy ûúnplèèæåsíîng dèèvõõnshíîrèè æåccèèptæåncèè sõõn.</w:t>
       </w:r>
       <w:r>
         <w:rPr>
@@ -714,7 +714,7 @@
           <w:cs w:val="0"/>
           <w:lang w:val="de-DE" w:eastAsia="zh-TW" w:bidi="ar-SA"/>
         </w:rPr>
-        <w:t>Éxëêtëêr lòôngëêr wíîsdòôm gäåy nòôr dëêsíîgn äågëê.</w:t>
+        <w:t>Ëxëètëèr lôöngëèr wïîsdôöm gàãy nôör dëèsïîgn àãgëè.</w:t>
       </w:r>
       <w:r>
         <w:rPr>
@@ -788,7 +788,7 @@
           <w:cs w:val="0"/>
           <w:lang w:val="de-DE" w:eastAsia="zh-TW" w:bidi="ar-SA"/>
         </w:rPr>
-        <w:t>Âm wéëáâthéër tóö éëntéëréëd nóörláând nóö íìn shóöwíìng séërvíìcéë.</w:t>
+        <w:t>Æm wêéææthêér töõ êéntêérêéd nöõrlæænd nöõ ïìn shöõwïìng sêérvïìcêé.</w:t>
       </w:r>
       <w:r>
         <w:rPr>
@@ -862,7 +862,7 @@
           <w:cs w:val="0"/>
           <w:lang w:val="de-DE" w:eastAsia="zh-TW" w:bidi="ar-SA"/>
         </w:rPr>
-        <w:t>Nòòr rêêpêêäåtêêd spêêäåkììng shy äåppêêtììtêê.</w:t>
+        <w:t>Nôör rëèpëèàätëèd spëèàäkîìng shy àäppëètîìtëè.</w:t>
       </w:r>
       <w:r>
         <w:rPr>
@@ -936,7 +936,7 @@
           <w:cs w:val="0"/>
           <w:lang w:val="de-DE" w:eastAsia="zh-TW" w:bidi="ar-SA"/>
         </w:rPr>
-        <w:t>Ëxcíïtêéd íït häâstíïly äân päâstüûrêé íït õóbsêérvêé.</w:t>
+        <w:t>Êxcîîtèêd îît håæstîîly åæn påæstýûrèê îît óôbsèêrvèê.</w:t>
       </w:r>
       <w:r>
         <w:rPr>
@@ -1010,7 +1010,7 @@
           <w:cs w:val="0"/>
           <w:lang w:val="de-DE" w:eastAsia="zh-TW" w:bidi="ar-SA"/>
         </w:rPr>
-        <w:t>Snýûg hâãnd höòw dâãrëë hëërëë töòöò.</w:t>
+        <w:t>Snûüg háând hööw dáârèè hèèrèè töööö.</w:t>
       </w:r>
       <w:bookmarkStart w:id="0" w:name="_GoBack"/>
       <w:bookmarkEnd w:id="0"/>
